--- a/modelos/Autorización_datos_persoais.docx
+++ b/modelos/Autorización_datos_persoais.docx
@@ -10,14 +10,14 @@
         <w:jc w:val="both"/>
         <w:rPr>
           <w:rFonts w:ascii="Century Gothic" w:hAnsi="Century Gothic"/>
-          <w:sz w:val="18"/>
-          <w:szCs w:val="18"/>
+          <w:szCs w:val="22"/>
         </w:rPr>
       </w:pPr>
       <w:r>
         <w:rPr>
           <w:rFonts w:ascii="Century Gothic" w:hAnsi="Century Gothic"/>
           <w:kern w:val="2"/>
+          <w:szCs w:val="22"/>
         </w:rPr>
         <w:t xml:space="preserve">Dona/don. </w:t>
       </w:r>
@@ -42,6 +42,7 @@
         <w:rPr>
           <w:rFonts w:ascii="Century Gothic" w:hAnsi="Century Gothic"/>
           <w:kern w:val="2"/>
+          <w:szCs w:val="22"/>
         </w:rPr>
         <w:t xml:space="preserve"> con DNI/NIE </w:t>
       </w:r>
@@ -52,14 +53,23 @@
           <w:bCs/>
           <w:szCs w:val="22"/>
         </w:rPr>
-        <w:t>{{DNI}},</w:t>
+        <w:t>{{DNI}}</w:t>
       </w:r>
       <w:r>
         <w:rPr>
           <w:rFonts w:ascii="Century Gothic" w:hAnsi="Century Gothic"/>
           <w:kern w:val="2"/>
-        </w:rPr>
-        <w:t xml:space="preserve"> como docente/alumna/o da acción formativa </w:t>
+          <w:szCs w:val="22"/>
+        </w:rPr>
+        <w:t xml:space="preserve">, </w:t>
+      </w:r>
+      <w:r>
+        <w:rPr>
+          <w:rFonts w:ascii="Century Gothic" w:hAnsi="Century Gothic"/>
+          <w:kern w:val="2"/>
+          <w:szCs w:val="22"/>
+        </w:rPr>
+        <w:t xml:space="preserve">como docente/alumna/o da acción formativa </w:t>
       </w:r>
       <w:r>
         <w:rPr>
@@ -69,61 +79,7 @@
           <w:kern w:val="2"/>
           <w:szCs w:val="22"/>
         </w:rPr>
-        <w:t>{{COD_AC_FORM}}</w:t>
-      </w:r>
-      <w:r>
-        <w:rPr>
-          <w:rFonts w:ascii="Century Gothic" w:hAnsi="Century Gothic"/>
-          <w:b/>
-          <w:bCs/>
-          <w:kern w:val="2"/>
-          <w:szCs w:val="22"/>
-        </w:rPr>
-        <w:t xml:space="preserve"> </w:t>
-      </w:r>
-      <w:r>
-        <w:rPr>
-          <w:rFonts w:ascii="Century Gothic" w:hAnsi="Century Gothic"/>
-          <w:b/>
-          <w:bCs/>
-          <w:sz w:val="20"/>
-          <w:szCs w:val="22"/>
-        </w:rPr>
-        <w:t>{{NOME_CURSO}}</w:t>
-      </w:r>
-      <w:r>
-        <w:rPr>
-          <w:rFonts w:ascii="Century Gothic" w:hAnsi="Century Gothic"/>
-          <w:b/>
-          <w:bCs/>
-          <w:sz w:val="20"/>
-          <w:szCs w:val="22"/>
-        </w:rPr>
-        <w:t xml:space="preserve"> </w:t>
-      </w:r>
-      <w:r>
-        <w:rPr>
-          <w:rFonts w:ascii="Century Gothic" w:hAnsi="Century Gothic"/>
-          <w:sz w:val="20"/>
-        </w:rPr>
-        <w:t xml:space="preserve">código de especialidade </w:t>
-      </w:r>
-      <w:r>
-        <w:rPr>
-          <w:rFonts w:ascii="Century Gothic" w:hAnsi="Century Gothic"/>
-          <w:b/>
-          <w:bCs/>
-          <w:sz w:val="20"/>
-          <w:szCs w:val="22"/>
-        </w:rPr>
-        <w:t>{{COD_ESPEC}}</w:t>
-      </w:r>
-      <w:r>
-        <w:rPr>
-          <w:rFonts w:ascii="Century Gothic" w:hAnsi="Century Gothic"/>
-          <w:sz w:val="20"/>
-        </w:rPr>
-        <w:t xml:space="preserve">, que se imparte no centro </w:t>
+        <w:t xml:space="preserve">{{COD_AC_FORM}} </w:t>
       </w:r>
       <w:r>
         <w:rPr>
@@ -132,7 +88,38 @@
           <w:bCs/>
           <w:szCs w:val="22"/>
         </w:rPr>
-        <w:t>{{CENTRO}}</w:t>
+        <w:t>{{NOME_CURSO}}</w:t>
+      </w:r>
+      <w:r>
+        <w:rPr>
+          <w:rFonts w:ascii="Century Gothic" w:hAnsi="Century Gothic"/>
+          <w:kern w:val="2"/>
+          <w:szCs w:val="22"/>
+        </w:rPr>
+        <w:t xml:space="preserve">, </w:t>
+      </w:r>
+      <w:r>
+        <w:rPr>
+          <w:rFonts w:ascii="Century Gothic" w:hAnsi="Century Gothic"/>
+          <w:szCs w:val="22"/>
+        </w:rPr>
+        <w:t>c</w:t>
+      </w:r>
+      <w:r>
+        <w:rPr>
+          <w:rFonts w:ascii="Century Gothic" w:hAnsi="Century Gothic"/>
+          <w:kern w:val="2"/>
+          <w:szCs w:val="22"/>
+        </w:rPr>
+        <w:t>ódigo de especialidade</w:t>
+      </w:r>
+      <w:r>
+        <w:rPr>
+          <w:rFonts w:ascii="Century Gothic" w:hAnsi="Century Gothic"/>
+          <w:kern w:val="2"/>
+          <w:szCs w:val="22"/>
+        </w:rPr>
+        <w:t xml:space="preserve"> </w:t>
       </w:r>
       <w:r>
         <w:rPr>
@@ -141,14 +128,55 @@
           <w:bCs/>
           <w:szCs w:val="22"/>
         </w:rPr>
+        <w:t>{{COD_ESPEC}}</w:t>
+      </w:r>
+      <w:r>
+        <w:rPr>
+          <w:rFonts w:ascii="Century Gothic" w:hAnsi="Century Gothic"/>
+          <w:szCs w:val="22"/>
+        </w:rPr>
+        <w:t xml:space="preserve">, </w:t>
+      </w:r>
+      <w:r>
+        <w:rPr>
+          <w:rFonts w:ascii="Century Gothic" w:hAnsi="Century Gothic"/>
+          <w:kern w:val="2"/>
+          <w:szCs w:val="22"/>
+        </w:rPr>
+        <w:t>que se imparte no centro</w:t>
+      </w:r>
+      <w:r>
+        <w:rPr>
+          <w:rFonts w:ascii="Century Gothic" w:hAnsi="Century Gothic"/>
+          <w:kern w:val="2"/>
+          <w:szCs w:val="22"/>
+        </w:rPr>
         <w:t xml:space="preserve"> </w:t>
       </w:r>
       <w:r>
         <w:rPr>
           <w:rFonts w:ascii="Century Gothic" w:hAnsi="Century Gothic"/>
-          <w:sz w:val="20"/>
-        </w:rPr>
-        <w:t xml:space="preserve">entre os días </w:t>
+          <w:b/>
+          <w:bCs/>
+          <w:szCs w:val="22"/>
+        </w:rPr>
+        <w:t>{{CENTRO}}</w:t>
+      </w:r>
+      <w:r>
+        <w:rPr>
+          <w:rFonts w:ascii="Century Gothic" w:hAnsi="Century Gothic"/>
+          <w:kern w:val="2"/>
+          <w:szCs w:val="22"/>
+        </w:rPr>
+        <w:t xml:space="preserve"> entre os días</w:t>
+      </w:r>
+      <w:r>
+        <w:rPr>
+          <w:rFonts w:ascii="Century Gothic" w:hAnsi="Century Gothic"/>
+          <w:kern w:val="2"/>
+          <w:szCs w:val="22"/>
+        </w:rPr>
+        <w:t xml:space="preserve"> </w:t>
       </w:r>
       <w:r>
         <w:rPr>
@@ -168,7 +196,112 @@
           <w:bCs/>
           <w:szCs w:val="22"/>
         </w:rPr>
-        <w:t>{DIA_INICIO}} de {{MES_INICIO}} de {{ANO_INICIO}} e {{DIA_FINALIZACION}} de {{MES_FINALIZACION}} de {{ANO_FINALIZACION}}.</w:t>
+        <w:t xml:space="preserve">{DIA_INICIO}} </w:t>
+      </w:r>
+      <w:r>
+        <w:rPr>
+          <w:rFonts w:ascii="Century Gothic" w:hAnsi="Century Gothic"/>
+          <w:b/>
+          <w:bCs/>
+          <w:kern w:val="2"/>
+          <w:szCs w:val="22"/>
+        </w:rPr>
+        <w:t>de</w:t>
+      </w:r>
+      <w:r>
+        <w:rPr>
+          <w:rFonts w:ascii="Century Gothic" w:hAnsi="Century Gothic"/>
+          <w:b/>
+          <w:bCs/>
+          <w:szCs w:val="22"/>
+        </w:rPr>
+        <w:t xml:space="preserve"> {{MES_INICIO}} </w:t>
+      </w:r>
+      <w:r>
+        <w:rPr>
+          <w:rFonts w:ascii="Century Gothic" w:hAnsi="Century Gothic"/>
+          <w:b/>
+          <w:bCs/>
+          <w:kern w:val="2"/>
+          <w:szCs w:val="22"/>
+        </w:rPr>
+        <w:t>de</w:t>
+      </w:r>
+      <w:r>
+        <w:rPr>
+          <w:rFonts w:ascii="Century Gothic" w:hAnsi="Century Gothic"/>
+          <w:b/>
+          <w:bCs/>
+          <w:kern w:val="2"/>
+          <w:szCs w:val="22"/>
+        </w:rPr>
+        <w:t xml:space="preserve"> </w:t>
+      </w:r>
+      <w:r>
+        <w:rPr>
+          <w:rFonts w:ascii="Century Gothic" w:hAnsi="Century Gothic"/>
+          <w:b/>
+          <w:bCs/>
+          <w:szCs w:val="22"/>
+        </w:rPr>
+        <w:t xml:space="preserve">{{ANO_INICIO}} </w:t>
+      </w:r>
+      <w:r>
+        <w:rPr>
+          <w:rFonts w:ascii="Century Gothic" w:hAnsi="Century Gothic"/>
+          <w:b/>
+          <w:bCs/>
+          <w:kern w:val="2"/>
+          <w:szCs w:val="22"/>
+        </w:rPr>
+        <w:t>e</w:t>
+      </w:r>
+      <w:r>
+        <w:rPr>
+          <w:rFonts w:ascii="Century Gothic" w:hAnsi="Century Gothic"/>
+          <w:b/>
+          <w:bCs/>
+          <w:szCs w:val="22"/>
+        </w:rPr>
+        <w:t xml:space="preserve"> {{DIA_FINALIZACION}} </w:t>
+      </w:r>
+      <w:r>
+        <w:rPr>
+          <w:rFonts w:ascii="Century Gothic" w:hAnsi="Century Gothic"/>
+          <w:b/>
+          <w:bCs/>
+          <w:kern w:val="2"/>
+          <w:szCs w:val="22"/>
+        </w:rPr>
+        <w:t>de</w:t>
+      </w:r>
+      <w:r>
+        <w:rPr>
+          <w:rFonts w:ascii="Century Gothic" w:hAnsi="Century Gothic"/>
+          <w:b/>
+          <w:bCs/>
+          <w:szCs w:val="22"/>
+        </w:rPr>
+        <w:t xml:space="preserve"> {{MES_FINALIZACION}} </w:t>
+      </w:r>
+      <w:r>
+        <w:rPr>
+          <w:rFonts w:ascii="Century Gothic" w:hAnsi="Century Gothic"/>
+          <w:b/>
+          <w:bCs/>
+          <w:kern w:val="2"/>
+          <w:szCs w:val="22"/>
+        </w:rPr>
+        <w:t>de</w:t>
+      </w:r>
+      <w:r>
+        <w:rPr>
+          <w:rFonts w:ascii="Century Gothic" w:hAnsi="Century Gothic"/>
+          <w:b/>
+          <w:bCs/>
+          <w:szCs w:val="22"/>
+        </w:rPr>
+        <w:t xml:space="preserve"> {{ANO_FINALIZACION}}</w:t>
       </w:r>
     </w:p>
     <w:p>
@@ -179,14 +312,12 @@
         <w:rPr>
           <w:rFonts w:ascii="Century Gothic" w:hAnsi="Century Gothic"/>
           <w:color w:val="000000"/>
-          <w:szCs w:val="24"/>
         </w:rPr>
       </w:pPr>
       <w:r>
         <w:rPr>
           <w:rFonts w:ascii="Century Gothic" w:hAnsi="Century Gothic"/>
           <w:color w:val="000000"/>
-          <w:szCs w:val="24"/>
         </w:rPr>
         <w:t>Mediante a súa sinatura declara:</w:t>
       </w:r>
@@ -302,7 +433,14 @@
           <w:rFonts w:ascii="Century Gothic" w:hAnsi="Century Gothic"/>
           <w:szCs w:val="24"/>
         </w:rPr>
-        <w:t>En....................................., ...... de................................. de 202.....</w:t>
+        <w:t>En....................................., .</w:t>
+      </w:r>
+      <w:r>
+        <w:rPr>
+          <w:rFonts w:ascii="Century Gothic" w:hAnsi="Century Gothic"/>
+          <w:szCs w:val="24"/>
+        </w:rPr>
+        <w:t>..... de................................. de 202.....</w:t>
       </w:r>
     </w:p>
     <w:p>
@@ -424,7 +562,15 @@
           <w:bCs/>
         </w:rPr>
         <w:lastRenderedPageBreak/>
-        <w:t>INFORMACIÓN BÁSICA SOBRE A PROTECCIÓN DE DATOS PERSOAIS</w:t>
+        <w:t>INFORMACIÓN BÁSICA SOBRE A PROTEC</w:t>
+      </w:r>
+      <w:r>
+        <w:rPr>
+          <w:rFonts w:ascii="Xunta Sans" w:hAnsi="Xunta Sans"/>
+          <w:b/>
+          <w:bCs/>
+        </w:rPr>
+        <w:t>CIÓN DE DATOS PERSOAIS</w:t>
       </w:r>
     </w:p>
     <w:p>
@@ -442,7 +588,7 @@
     <w:tbl>
       <w:tblPr>
         <w:tblW w:w="9972" w:type="dxa"/>
-        <w:tblInd w:w="-744" w:type="dxa"/>
+        <w:tblInd w:w="-585" w:type="dxa"/>
         <w:tblLayout w:type="fixed"/>
         <w:tblCellMar>
           <w:top w:w="63" w:type="dxa"/>
@@ -640,7 +786,15 @@
                 <w:sz w:val="21"/>
                 <w:szCs w:val="21"/>
               </w:rPr>
-              <w:t xml:space="preserve">O cumprimento dunha misión realizada en interese público ou no exercicio de poderes públicos derivados dunha competencia legalmente atribuída en materia de formación para o emprego no ámbito laboral, así como o cumprimento de obrigas legais establecidas na </w:t>
+              <w:t>O cumprimento dunha misión realizada en interese público ou no exercicio de poderes públicos derivados dunha competencia legalmente atribuída en materia de formación para o emprego no ámbito laboral, así como o cumprimento de obrigas legais establecidas na</w:t>
+            </w:r>
+            <w:r>
+              <w:rPr>
+                <w:rFonts w:ascii="Century Gothic" w:eastAsia="Calibri" w:hAnsi="Century Gothic" w:cs="Calibri"/>
+                <w:sz w:val="21"/>
+                <w:szCs w:val="21"/>
+              </w:rPr>
+              <w:t xml:space="preserve"> </w:t>
             </w:r>
             <w:r>
               <w:rPr>
@@ -777,7 +931,15 @@
                 <w:sz w:val="21"/>
                 <w:szCs w:val="21"/>
               </w:rPr>
-              <w:t xml:space="preserve">As persoas interesadas poderán solicitar o acceso, rectificación, oposición, limitación, portabilidade e supresión dos seus datos ou retirar, se é o caso, o consentimento outorgado a través da sede electrónica da Xunta de Galicia ou nos lugares e rexistros establecidos na normativa reguladora do procedemento administrativo común, segundo se recolle en </w:t>
+              <w:t>As persoas interesadas poderán solicitar o acceso, rectificación, oposición, limitación, portabilidade e supresión dos seus datos ou retirar, se é o caso, o consentimento outorgado a través da sede electrónica da Xunta de Galicia ou nos lugares e rexistros</w:t>
+            </w:r>
+            <w:r>
+              <w:rPr>
+                <w:rFonts w:ascii="Century Gothic" w:eastAsia="Calibri" w:hAnsi="Century Gothic" w:cs="Calibri"/>
+                <w:sz w:val="21"/>
+                <w:szCs w:val="21"/>
+              </w:rPr>
+              <w:t xml:space="preserve"> establecidos na normativa reguladora do procedemento administrativo común, segundo se recolle en </w:t>
             </w:r>
             <w:hyperlink r:id="rId7">
               <w:r>
@@ -858,7 +1020,15 @@
                 <w:sz w:val="21"/>
                 <w:szCs w:val="21"/>
               </w:rPr>
-              <w:t xml:space="preserve">Pode obter unha maior información xeral sobre protección de datos accedendo á seguinte ligazón: </w:t>
+              <w:t>Pode obter unha maior informa</w:t>
+            </w:r>
+            <w:r>
+              <w:rPr>
+                <w:rFonts w:ascii="Century Gothic" w:eastAsia="Calibri" w:hAnsi="Century Gothic" w:cs="Calibri"/>
+                <w:sz w:val="21"/>
+                <w:szCs w:val="21"/>
+              </w:rPr>
+              <w:t xml:space="preserve">ción xeral sobre protección de datos accedendo á seguinte ligazón: </w:t>
             </w:r>
             <w:hyperlink r:id="rId8">
               <w:r>
@@ -908,7 +1078,7 @@
       <w:pgNumType w:start="1"/>
       <w:cols w:space="720"/>
       <w:formProt w:val="0"/>
-      <w:docGrid w:linePitch="100" w:charSpace="4096"/>
+      <w:docGrid w:linePitch="100" w:charSpace="8192"/>
     </w:sectPr>
   </w:body>
 </w:document>
@@ -1004,7 +1174,16 @@
               <w:sz w:val="16"/>
               <w:szCs w:val="12"/>
             </w:rPr>
-            <w:t>Asinado o documento polo alumnado, este deberá incorporarse ao expediente electrónico do curso. A estes efectos a ruta a seguir en SIFO será a seguinte: Xestión de alumnos -&gt; Datos altas/baixas -&gt; Lapis de acceso ao alumno. Finalmente, na pantalla do alumno, achegar a documentación co botón "anexar"</w:t>
+            <w:t>Asinado o documento polo alumnado, este deberá incorporarse ao expediente electrónico do curso. A estes efectos a ruta a seguir en SIFO será a seguinte: Xestión de alumnos -&gt; Dato</w:t>
+          </w:r>
+          <w:r>
+            <w:rPr>
+              <w:rFonts w:ascii="Century Gothic" w:hAnsi="Century Gothic"/>
+              <w:color w:val="5983B0"/>
+              <w:sz w:val="16"/>
+              <w:szCs w:val="12"/>
+            </w:rPr>
+            <w:t>s altas/baixas -&gt; Lapis de acceso ao alumno. Finalmente, na pantalla do alumno, achegar a documentación co botón "anexar"</w:t>
           </w:r>
         </w:p>
         <w:p>
@@ -1025,7 +1204,16 @@
               <w:sz w:val="16"/>
               <w:szCs w:val="12"/>
             </w:rPr>
-            <w:t>No caso do persoal docente deberá accederse ao apartado de remisión de documentación de Forman e, tras seleccionar “Nova documentación”, elixir a acción formativa correspondente e achegar a documentación para o seu arquivo.</w:t>
+            <w:t>No caso do persoal docente deberá accederse ao apartado de remisión de documentación de Forman e, tras seleccionar “Nova documentación</w:t>
+          </w:r>
+          <w:r>
+            <w:rPr>
+              <w:rFonts w:ascii="Century Gothic" w:hAnsi="Century Gothic"/>
+              <w:color w:val="5983B0"/>
+              <w:sz w:val="16"/>
+              <w:szCs w:val="12"/>
+            </w:rPr>
+            <w:t>”, elixir a acción formativa correspondente e achegar a documentación para o seu arquivo.</w:t>
           </w:r>
         </w:p>
         <w:p>
@@ -1064,7 +1252,7 @@
             <w:ind w:left="142"/>
             <w:jc w:val="right"/>
             <w:rPr>
-              <w:rFonts w:ascii="Xunta Sans" w:hAnsi="Xunta Sans" w:hint="eastAsia"/>
+              <w:rFonts w:ascii="Xunta Sans" w:hAnsi="Xunta Sans"/>
               <w:color w:val="000000"/>
               <w:sz w:val="14"/>
               <w:szCs w:val="14"/>
@@ -1137,7 +1325,16 @@
               <w:sz w:val="16"/>
               <w:szCs w:val="12"/>
             </w:rPr>
-            <w:t>Asinado o documento polo alumnado, este deberá incorporarse ao expediente electrónico do curso. A estes efectos a ruta a seguir en SIFO será a seguinte: Xestión de alumnos -&gt; Datos altas/baixas -&gt; Lapis de acceso ao alumno. Finalmente, na pantalla do alumno, achegar a documentación co botón "anexar"</w:t>
+            <w:t xml:space="preserve">Asinado o documento polo alumnado, este deberá incorporarse ao </w:t>
+          </w:r>
+          <w:r>
+            <w:rPr>
+              <w:rFonts w:ascii="Century Gothic" w:hAnsi="Century Gothic"/>
+              <w:color w:val="5983B0"/>
+              <w:sz w:val="16"/>
+              <w:szCs w:val="12"/>
+            </w:rPr>
+            <w:t>expediente electrónico do curso. A estes efectos a ruta a seguir en SIFO será a seguinte: Xestión de alumnos -&gt; Datos altas/baixas -&gt; Lapis de acceso ao alumno. Finalmente, na pantalla do alumno, achegar a documentación co botón "anexar"</w:t>
           </w:r>
         </w:p>
         <w:p>
@@ -1158,7 +1355,16 @@
               <w:sz w:val="16"/>
               <w:szCs w:val="12"/>
             </w:rPr>
-            <w:t>No caso do persoal docente deberá accederse ao apartado de remisión de documentación de Forman e, tras seleccionar “Nova documentación”, elixir a acción formativa correspondente e achegar a documentación para o seu arquivo.</w:t>
+            <w:t>No caso do persoal</w:t>
+          </w:r>
+          <w:r>
+            <w:rPr>
+              <w:rFonts w:ascii="Century Gothic" w:hAnsi="Century Gothic"/>
+              <w:color w:val="5983B0"/>
+              <w:sz w:val="16"/>
+              <w:szCs w:val="12"/>
+            </w:rPr>
+            <w:t xml:space="preserve"> docente deberá accederse ao apartado de remisión de documentación de Forman e, tras seleccionar “Nova documentación”, elixir a acción formativa correspondente e achegar a documentación para o seu arquivo.</w:t>
           </w:r>
         </w:p>
         <w:p>
@@ -1183,7 +1389,16 @@
               <w:sz w:val="16"/>
               <w:szCs w:val="12"/>
             </w:rPr>
-            <w:t>Deberá entregarse un exemplar do documento firmado á persoa interesada (docente/alumno/a).</w:t>
+            <w:t>Deberá entregarse un exemplar do documento firmado</w:t>
+          </w:r>
+          <w:r>
+            <w:rPr>
+              <w:rFonts w:ascii="Century Gothic" w:hAnsi="Century Gothic"/>
+              <w:color w:val="5983B0"/>
+              <w:sz w:val="16"/>
+              <w:szCs w:val="12"/>
+            </w:rPr>
+            <w:t xml:space="preserve"> á persoa interesada (docente/alumno/a).</w:t>
           </w:r>
         </w:p>
       </w:tc>
@@ -1197,7 +1412,7 @@
             <w:ind w:left="142"/>
             <w:jc w:val="right"/>
             <w:rPr>
-              <w:rFonts w:ascii="Xunta Sans" w:hAnsi="Xunta Sans" w:hint="eastAsia"/>
+              <w:rFonts w:ascii="Xunta Sans" w:hAnsi="Xunta Sans"/>
               <w:color w:val="000000"/>
               <w:sz w:val="14"/>
               <w:szCs w:val="14"/>
@@ -1579,131 +1794,9 @@
 <file path=word/numbering.xml><?xml version="1.0" encoding="utf-8"?>
 <w:numbering xmlns:ve="http://schemas.openxmlformats.org/markup-compatibility/2006" xmlns:o="urn:schemas-microsoft-com:office:office" xmlns:r="http://schemas.openxmlformats.org/officeDocument/2006/relationships" xmlns:m="http://schemas.openxmlformats.org/officeDocument/2006/math" xmlns:v="urn:schemas-microsoft-com:vml" xmlns:wp="http://schemas.openxmlformats.org/drawingml/2006/wordprocessingDrawing" xmlns:w10="urn:schemas-microsoft-com:office:word" xmlns:w="http://schemas.openxmlformats.org/wordprocessingml/2006/main" xmlns:wne="http://schemas.microsoft.com/office/word/2006/wordml">
   <w:abstractNum w:abstractNumId="0">
-    <w:nsid w:val="03D656D4"/>
+    <w:nsid w:val="2A4E2293"/>
     <w:multiLevelType w:val="multilevel"/>
-    <w:tmpl w:val="973C71BA"/>
-    <w:lvl w:ilvl="0">
-      <w:start w:val="1"/>
-      <w:numFmt w:val="none"/>
-      <w:suff w:val="nothing"/>
-      <w:lvlText w:val=""/>
-      <w:lvlJc w:val="left"/>
-      <w:pPr>
-        <w:tabs>
-          <w:tab w:val="num" w:pos="0"/>
-        </w:tabs>
-        <w:ind w:left="0" w:firstLine="0"/>
-      </w:pPr>
-    </w:lvl>
-    <w:lvl w:ilvl="1">
-      <w:start w:val="1"/>
-      <w:numFmt w:val="none"/>
-      <w:suff w:val="nothing"/>
-      <w:lvlText w:val=""/>
-      <w:lvlJc w:val="left"/>
-      <w:pPr>
-        <w:tabs>
-          <w:tab w:val="num" w:pos="0"/>
-        </w:tabs>
-        <w:ind w:left="0" w:firstLine="0"/>
-      </w:pPr>
-    </w:lvl>
-    <w:lvl w:ilvl="2">
-      <w:start w:val="1"/>
-      <w:numFmt w:val="none"/>
-      <w:suff w:val="nothing"/>
-      <w:lvlText w:val=""/>
-      <w:lvlJc w:val="left"/>
-      <w:pPr>
-        <w:tabs>
-          <w:tab w:val="num" w:pos="0"/>
-        </w:tabs>
-        <w:ind w:left="0" w:firstLine="0"/>
-      </w:pPr>
-    </w:lvl>
-    <w:lvl w:ilvl="3">
-      <w:start w:val="1"/>
-      <w:numFmt w:val="none"/>
-      <w:suff w:val="nothing"/>
-      <w:lvlText w:val=""/>
-      <w:lvlJc w:val="left"/>
-      <w:pPr>
-        <w:tabs>
-          <w:tab w:val="num" w:pos="0"/>
-        </w:tabs>
-        <w:ind w:left="0" w:firstLine="0"/>
-      </w:pPr>
-    </w:lvl>
-    <w:lvl w:ilvl="4">
-      <w:start w:val="1"/>
-      <w:numFmt w:val="none"/>
-      <w:suff w:val="nothing"/>
-      <w:lvlText w:val=""/>
-      <w:lvlJc w:val="left"/>
-      <w:pPr>
-        <w:tabs>
-          <w:tab w:val="num" w:pos="0"/>
-        </w:tabs>
-        <w:ind w:left="0" w:firstLine="0"/>
-      </w:pPr>
-    </w:lvl>
-    <w:lvl w:ilvl="5">
-      <w:start w:val="1"/>
-      <w:numFmt w:val="none"/>
-      <w:suff w:val="nothing"/>
-      <w:lvlText w:val=""/>
-      <w:lvlJc w:val="left"/>
-      <w:pPr>
-        <w:tabs>
-          <w:tab w:val="num" w:pos="0"/>
-        </w:tabs>
-        <w:ind w:left="0" w:firstLine="0"/>
-      </w:pPr>
-    </w:lvl>
-    <w:lvl w:ilvl="6">
-      <w:start w:val="1"/>
-      <w:numFmt w:val="none"/>
-      <w:suff w:val="nothing"/>
-      <w:lvlText w:val=""/>
-      <w:lvlJc w:val="left"/>
-      <w:pPr>
-        <w:tabs>
-          <w:tab w:val="num" w:pos="0"/>
-        </w:tabs>
-        <w:ind w:left="0" w:firstLine="0"/>
-      </w:pPr>
-    </w:lvl>
-    <w:lvl w:ilvl="7">
-      <w:start w:val="1"/>
-      <w:numFmt w:val="none"/>
-      <w:suff w:val="nothing"/>
-      <w:lvlText w:val=""/>
-      <w:lvlJc w:val="left"/>
-      <w:pPr>
-        <w:tabs>
-          <w:tab w:val="num" w:pos="0"/>
-        </w:tabs>
-        <w:ind w:left="0" w:firstLine="0"/>
-      </w:pPr>
-    </w:lvl>
-    <w:lvl w:ilvl="8">
-      <w:start w:val="1"/>
-      <w:numFmt w:val="none"/>
-      <w:suff w:val="nothing"/>
-      <w:lvlText w:val=""/>
-      <w:lvlJc w:val="left"/>
-      <w:pPr>
-        <w:tabs>
-          <w:tab w:val="num" w:pos="0"/>
-        </w:tabs>
-        <w:ind w:left="0" w:firstLine="0"/>
-      </w:pPr>
-    </w:lvl>
-  </w:abstractNum>
-  <w:abstractNum w:abstractNumId="1">
-    <w:nsid w:val="10D62338"/>
-    <w:multiLevelType w:val="multilevel"/>
-    <w:tmpl w:val="A0E859A2"/>
+    <w:tmpl w:val="5CF21CA2"/>
     <w:lvl w:ilvl="0">
       <w:start w:val="1"/>
       <w:numFmt w:val="bullet"/>
@@ -1858,11 +1951,133 @@
       </w:rPr>
     </w:lvl>
   </w:abstractNum>
+  <w:abstractNum w:abstractNumId="1">
+    <w:nsid w:val="664F395F"/>
+    <w:multiLevelType w:val="multilevel"/>
+    <w:tmpl w:val="6DA6D05A"/>
+    <w:lvl w:ilvl="0">
+      <w:start w:val="1"/>
+      <w:numFmt w:val="none"/>
+      <w:suff w:val="nothing"/>
+      <w:lvlText w:val=""/>
+      <w:lvlJc w:val="left"/>
+      <w:pPr>
+        <w:tabs>
+          <w:tab w:val="num" w:pos="0"/>
+        </w:tabs>
+        <w:ind w:left="0" w:firstLine="0"/>
+      </w:pPr>
+    </w:lvl>
+    <w:lvl w:ilvl="1">
+      <w:start w:val="1"/>
+      <w:numFmt w:val="none"/>
+      <w:suff w:val="nothing"/>
+      <w:lvlText w:val=""/>
+      <w:lvlJc w:val="left"/>
+      <w:pPr>
+        <w:tabs>
+          <w:tab w:val="num" w:pos="0"/>
+        </w:tabs>
+        <w:ind w:left="0" w:firstLine="0"/>
+      </w:pPr>
+    </w:lvl>
+    <w:lvl w:ilvl="2">
+      <w:start w:val="1"/>
+      <w:numFmt w:val="none"/>
+      <w:suff w:val="nothing"/>
+      <w:lvlText w:val=""/>
+      <w:lvlJc w:val="left"/>
+      <w:pPr>
+        <w:tabs>
+          <w:tab w:val="num" w:pos="0"/>
+        </w:tabs>
+        <w:ind w:left="0" w:firstLine="0"/>
+      </w:pPr>
+    </w:lvl>
+    <w:lvl w:ilvl="3">
+      <w:start w:val="1"/>
+      <w:numFmt w:val="none"/>
+      <w:suff w:val="nothing"/>
+      <w:lvlText w:val=""/>
+      <w:lvlJc w:val="left"/>
+      <w:pPr>
+        <w:tabs>
+          <w:tab w:val="num" w:pos="0"/>
+        </w:tabs>
+        <w:ind w:left="0" w:firstLine="0"/>
+      </w:pPr>
+    </w:lvl>
+    <w:lvl w:ilvl="4">
+      <w:start w:val="1"/>
+      <w:numFmt w:val="none"/>
+      <w:suff w:val="nothing"/>
+      <w:lvlText w:val=""/>
+      <w:lvlJc w:val="left"/>
+      <w:pPr>
+        <w:tabs>
+          <w:tab w:val="num" w:pos="0"/>
+        </w:tabs>
+        <w:ind w:left="0" w:firstLine="0"/>
+      </w:pPr>
+    </w:lvl>
+    <w:lvl w:ilvl="5">
+      <w:start w:val="1"/>
+      <w:numFmt w:val="none"/>
+      <w:suff w:val="nothing"/>
+      <w:lvlText w:val=""/>
+      <w:lvlJc w:val="left"/>
+      <w:pPr>
+        <w:tabs>
+          <w:tab w:val="num" w:pos="0"/>
+        </w:tabs>
+        <w:ind w:left="0" w:firstLine="0"/>
+      </w:pPr>
+    </w:lvl>
+    <w:lvl w:ilvl="6">
+      <w:start w:val="1"/>
+      <w:numFmt w:val="none"/>
+      <w:suff w:val="nothing"/>
+      <w:lvlText w:val=""/>
+      <w:lvlJc w:val="left"/>
+      <w:pPr>
+        <w:tabs>
+          <w:tab w:val="num" w:pos="0"/>
+        </w:tabs>
+        <w:ind w:left="0" w:firstLine="0"/>
+      </w:pPr>
+    </w:lvl>
+    <w:lvl w:ilvl="7">
+      <w:start w:val="1"/>
+      <w:numFmt w:val="none"/>
+      <w:suff w:val="nothing"/>
+      <w:lvlText w:val=""/>
+      <w:lvlJc w:val="left"/>
+      <w:pPr>
+        <w:tabs>
+          <w:tab w:val="num" w:pos="0"/>
+        </w:tabs>
+        <w:ind w:left="0" w:firstLine="0"/>
+      </w:pPr>
+    </w:lvl>
+    <w:lvl w:ilvl="8">
+      <w:start w:val="1"/>
+      <w:numFmt w:val="none"/>
+      <w:suff w:val="nothing"/>
+      <w:lvlText w:val=""/>
+      <w:lvlJc w:val="left"/>
+      <w:pPr>
+        <w:tabs>
+          <w:tab w:val="num" w:pos="0"/>
+        </w:tabs>
+        <w:ind w:left="0" w:firstLine="0"/>
+      </w:pPr>
+    </w:lvl>
+  </w:abstractNum>
   <w:num w:numId="1">
-    <w:abstractNumId w:val="1"/>
+    <w:abstractNumId w:val="0"/>
   </w:num>
   <w:num w:numId="2">
-    <w:abstractNumId w:val="0"/>
+    <w:abstractNumId w:val="1"/>
   </w:num>
 </w:numbering>
 </file>
@@ -2251,7 +2466,7 @@
   </w:style>
   <w:style w:type="character" w:customStyle="1" w:styleId="EndnoteReference">
     <w:name w:val="Endnote Reference"/>
-    <w:rsid w:val="008B2EE1"/>
+    <w:rsid w:val="00592BFA"/>
     <w:rPr>
       <w:vertAlign w:val="superscript"/>
     </w:rPr>
@@ -2259,7 +2474,7 @@
   <w:style w:type="character" w:customStyle="1" w:styleId="EndnoteCharacters">
     <w:name w:val="Endnote Characters"/>
     <w:qFormat/>
-    <w:rsid w:val="008B2EE1"/>
+    <w:rsid w:val="00592BFA"/>
     <w:rPr>
       <w:vertAlign w:val="superscript"/>
     </w:rPr>
@@ -2267,7 +2482,7 @@
   <w:style w:type="character" w:customStyle="1" w:styleId="EndnoteCharacters1">
     <w:name w:val="Endnote Characters1"/>
     <w:qFormat/>
-    <w:rsid w:val="008B2EE1"/>
+    <w:rsid w:val="00592BFA"/>
     <w:rPr>
       <w:vertAlign w:val="superscript"/>
     </w:rPr>
@@ -2275,13 +2490,45 @@
   <w:style w:type="character" w:customStyle="1" w:styleId="EndnoteCharacters11">
     <w:name w:val="Endnote Characters11"/>
     <w:qFormat/>
-    <w:rsid w:val="00C1793C"/>
+    <w:rsid w:val="00592BFA"/>
     <w:rPr>
       <w:vertAlign w:val="superscript"/>
     </w:rPr>
   </w:style>
   <w:style w:type="character" w:customStyle="1" w:styleId="EndnoteCharacters111">
     <w:name w:val="Endnote Characters111"/>
+    <w:qFormat/>
+    <w:rsid w:val="008B2EE1"/>
+    <w:rPr>
+      <w:vertAlign w:val="superscript"/>
+    </w:rPr>
+  </w:style>
+  <w:style w:type="character" w:customStyle="1" w:styleId="EndnoteCharacters1111">
+    <w:name w:val="Endnote Characters1111"/>
+    <w:qFormat/>
+    <w:rsid w:val="008B2EE1"/>
+    <w:rPr>
+      <w:vertAlign w:val="superscript"/>
+    </w:rPr>
+  </w:style>
+  <w:style w:type="character" w:customStyle="1" w:styleId="EndnoteCharacters11111">
+    <w:name w:val="Endnote Characters11111"/>
+    <w:qFormat/>
+    <w:rsid w:val="008B2EE1"/>
+    <w:rPr>
+      <w:vertAlign w:val="superscript"/>
+    </w:rPr>
+  </w:style>
+  <w:style w:type="character" w:customStyle="1" w:styleId="EndnoteCharacters111111">
+    <w:name w:val="Endnote Characters111111"/>
+    <w:qFormat/>
+    <w:rsid w:val="00C1793C"/>
+    <w:rPr>
+      <w:vertAlign w:val="superscript"/>
+    </w:rPr>
+  </w:style>
+  <w:style w:type="character" w:customStyle="1" w:styleId="EndnoteCharacters1111111">
+    <w:name w:val="Endnote Characters1111111"/>
     <w:qFormat/>
     <w:rsid w:val="00C1793C"/>
     <w:rPr>
@@ -2557,6 +2804,7 @@
   </w:style>
   <w:style w:type="character" w:customStyle="1" w:styleId="Hipervnculovisitado1">
     <w:name w:val="Hipervínculo visitado1"/>
+    <w:qFormat/>
     <w:rsid w:val="00C1793C"/>
     <w:rPr>
       <w:color w:val="800000"/>
@@ -2625,9 +2873,45 @@
       <w:u w:val="single"/>
     </w:rPr>
   </w:style>
+  <w:style w:type="character" w:customStyle="1" w:styleId="InternetLink4">
+    <w:name w:val="Internet Link4"/>
+    <w:qFormat/>
+    <w:rsid w:val="008B2EE1"/>
+    <w:rPr>
+      <w:color w:val="000080"/>
+      <w:u w:val="single"/>
+    </w:rPr>
+  </w:style>
+  <w:style w:type="character" w:customStyle="1" w:styleId="InternetLink5">
+    <w:name w:val="Internet Link5"/>
+    <w:qFormat/>
+    <w:rsid w:val="00592BFA"/>
+    <w:rPr>
+      <w:color w:val="000080"/>
+      <w:u w:val="single"/>
+    </w:rPr>
+  </w:style>
+  <w:style w:type="character" w:customStyle="1" w:styleId="InternetLink6">
+    <w:name w:val="Internet Link6"/>
+    <w:qFormat/>
+    <w:rsid w:val="00592BFA"/>
+    <w:rPr>
+      <w:color w:val="000080"/>
+      <w:u w:val="single"/>
+    </w:rPr>
+  </w:style>
+  <w:style w:type="character" w:customStyle="1" w:styleId="InternetLink7">
+    <w:name w:val="Internet Link7"/>
+    <w:qFormat/>
+    <w:rsid w:val="00592BFA"/>
+    <w:rPr>
+      <w:color w:val="000080"/>
+      <w:u w:val="single"/>
+    </w:rPr>
+  </w:style>
   <w:style w:type="character" w:styleId="Hipervnculo">
     <w:name w:val="Hyperlink"/>
-    <w:rsid w:val="008B2EE1"/>
+    <w:rsid w:val="00592BFA"/>
     <w:rPr>
       <w:color w:val="000080"/>
       <w:u w:val="single"/>
